--- a/法令ファイル/許可割賦販売業者等の営業保証金等に関する規則/許可割賦販売業者等の営業保証金等に関する規則（昭和三十六年法務省・通商産業省令第一号）.docx
+++ b/法令ファイル/許可割賦販売業者等の営業保証金等に関する規則/許可割賦販売業者等の営業保証金等に関する規則（昭和三十六年法務省・通商産業省令第一号）.docx
@@ -182,6 +182,8 @@
     <w:p>
       <w:r>
         <w:t>議長は、必要があると認めるときは、意見聴取会を延期し、又は続行することができる。</w:t>
+        <w:br/>
+        <w:t>この場合は、議長は、次回の期日及び場所を定め、これを公示し、かつ、許可割賦販売業者等に通知しなければならない。</w:t>
       </w:r>
     </w:p>
     <w:p>
@@ -199,154 +201,100 @@
     </w:p>
     <w:p>
       <w:pPr>
-        <w:pStyle w:val="Heading6"/>
+        <w:pStyle w:val="ListBullet"/>
         <w:ind w:left="880"/>
       </w:pPr>
       <w:r>
         <w:t>一</w:t>
-      </w:r>
-    </w:p>
-    <w:p>
-      <w:pPr>
-        <w:ind w:left="880"/>
-      </w:pPr>
-      <w:r>
+        <w:br/>
         <w:t>聴見聴取会の事案の表示</w:t>
       </w:r>
     </w:p>
     <w:p>
       <w:pPr>
-        <w:pStyle w:val="Heading6"/>
+        <w:pStyle w:val="ListBullet"/>
         <w:ind w:left="880"/>
       </w:pPr>
       <w:r>
         <w:t>二</w:t>
-      </w:r>
-    </w:p>
-    <w:p>
-      <w:pPr>
-        <w:ind w:left="880"/>
-      </w:pPr>
-      <w:r>
+        <w:br/>
         <w:t>聴見聴取会の期日及び場所</w:t>
       </w:r>
     </w:p>
     <w:p>
       <w:pPr>
-        <w:pStyle w:val="Heading6"/>
+        <w:pStyle w:val="ListBullet"/>
         <w:ind w:left="880"/>
       </w:pPr>
       <w:r>
         <w:t>三</w:t>
-      </w:r>
-    </w:p>
-    <w:p>
-      <w:pPr>
-        <w:ind w:left="880"/>
-      </w:pPr>
-      <w:r>
+        <w:br/>
         <w:t>議長の職名及び氏名</w:t>
       </w:r>
     </w:p>
     <w:p>
       <w:pPr>
-        <w:pStyle w:val="Heading6"/>
+        <w:pStyle w:val="ListBullet"/>
         <w:ind w:left="880"/>
       </w:pPr>
       <w:r>
         <w:t>四</w:t>
-      </w:r>
-    </w:p>
-    <w:p>
-      <w:pPr>
-        <w:ind w:left="880"/>
-      </w:pPr>
-      <w:r>
+        <w:br/>
         <w:t>出席した関係人の氏名及び住所</w:t>
       </w:r>
     </w:p>
     <w:p>
       <w:pPr>
-        <w:pStyle w:val="Heading6"/>
+        <w:pStyle w:val="ListBullet"/>
         <w:ind w:left="880"/>
       </w:pPr>
       <w:r>
         <w:t>五</w:t>
-      </w:r>
-    </w:p>
-    <w:p>
-      <w:pPr>
-        <w:ind w:left="880"/>
-      </w:pPr>
-      <w:r>
+        <w:br/>
         <w:t>その他の出席者の氏名</w:t>
       </w:r>
     </w:p>
     <w:p>
       <w:pPr>
-        <w:pStyle w:val="Heading6"/>
+        <w:pStyle w:val="ListBullet"/>
         <w:ind w:left="880"/>
       </w:pPr>
       <w:r>
         <w:t>六</w:t>
-      </w:r>
-    </w:p>
-    <w:p>
-      <w:pPr>
-        <w:ind w:left="880"/>
-      </w:pPr>
-      <w:r>
+        <w:br/>
         <w:t>陳述された意見の要旨</w:t>
       </w:r>
     </w:p>
     <w:p>
       <w:pPr>
-        <w:pStyle w:val="Heading6"/>
+        <w:pStyle w:val="ListBullet"/>
         <w:ind w:left="880"/>
       </w:pPr>
       <w:r>
         <w:t>七</w:t>
-      </w:r>
-    </w:p>
-    <w:p>
-      <w:pPr>
-        <w:ind w:left="880"/>
-      </w:pPr>
-      <w:r>
+        <w:br/>
         <w:t>口述書が提出されたときは、その旨及びその要旨</w:t>
       </w:r>
     </w:p>
     <w:p>
       <w:pPr>
-        <w:pStyle w:val="Heading6"/>
+        <w:pStyle w:val="ListBullet"/>
         <w:ind w:left="880"/>
       </w:pPr>
       <w:r>
         <w:t>八</w:t>
-      </w:r>
-    </w:p>
-    <w:p>
-      <w:pPr>
-        <w:ind w:left="880"/>
-      </w:pPr>
-      <w:r>
+        <w:br/>
         <w:t>証拠が提示されたときは、その旨及び証拠の標目</w:t>
       </w:r>
     </w:p>
     <w:p>
       <w:pPr>
-        <w:pStyle w:val="Heading6"/>
+        <w:pStyle w:val="ListBullet"/>
         <w:ind w:left="880"/>
       </w:pPr>
       <w:r>
         <w:t>九</w:t>
-      </w:r>
-    </w:p>
-    <w:p>
-      <w:pPr>
-        <w:ind w:left="880"/>
-      </w:pPr>
-      <w:r>
+        <w:br/>
         <w:t>その他議長が必要と認める事項</w:t>
       </w:r>
     </w:p>
@@ -537,6 +485,8 @@
     <w:p>
       <w:r>
         <w:t>経済産業局長は、前条の通知書を受け取つたときは、その一通に様式第四又は様式第五の奥書の式による記載をし、これを当該通知書に係る許可割賦販売業者等に送付しなければならない。</w:t>
+        <w:br/>
+        <w:t>ただし、当該許可割賦販売業者等が法第二十七条第一項第三号又は第四号に該当している場合には、この限りでない。</w:t>
       </w:r>
     </w:p>
     <w:p>
@@ -563,90 +513,62 @@
     <w:p>
       <w:r>
         <w:t>法第十八条の二第一項の規定により許可割賦販売業者が営業保証金の取戻しをしようとするには、官報に次の各号に掲げる事項を公告しなければならない。</w:t>
+        <w:br/>
+        <w:t>ただし、同条第二項ただし書の規定に該当するときは、この限りでない。</w:t>
       </w:r>
     </w:p>
     <w:p>
       <w:pPr>
-        <w:pStyle w:val="Heading6"/>
+        <w:pStyle w:val="ListBullet"/>
         <w:ind w:left="880"/>
       </w:pPr>
       <w:r>
         <w:t>一</w:t>
-      </w:r>
-    </w:p>
-    <w:p>
-      <w:pPr>
-        <w:ind w:left="880"/>
-      </w:pPr>
-      <w:r>
+        <w:br/>
         <w:t>当該許可割賦販売業者の名称及び代表者の氏名並びに主たる営業所その他の営業所及び代理店の名称及び所在地</w:t>
       </w:r>
     </w:p>
     <w:p>
       <w:pPr>
-        <w:pStyle w:val="Heading6"/>
+        <w:pStyle w:val="ListBullet"/>
         <w:ind w:left="880"/>
       </w:pPr>
       <w:r>
         <w:t>二</w:t>
-      </w:r>
-    </w:p>
-    <w:p>
-      <w:pPr>
-        <w:ind w:left="880"/>
-      </w:pPr>
-      <w:r>
+        <w:br/>
         <w:t>廃止した営業所又は代理店の名称及び所在地並びにその廃止の年月日</w:t>
       </w:r>
     </w:p>
     <w:p>
       <w:pPr>
-        <w:pStyle w:val="Heading6"/>
+        <w:pStyle w:val="ListBullet"/>
         <w:ind w:left="880"/>
       </w:pPr>
       <w:r>
         <w:t>三</w:t>
-      </w:r>
-    </w:p>
-    <w:p>
-      <w:pPr>
-        <w:ind w:left="880"/>
-      </w:pPr>
-      <w:r>
+        <w:br/>
         <w:t>当該許可割賦販売業者の営業保証金の総額及び取戻しをしようとする営業保証金の額</w:t>
       </w:r>
     </w:p>
     <w:p>
       <w:pPr>
-        <w:pStyle w:val="Heading6"/>
+        <w:pStyle w:val="ListBullet"/>
         <w:ind w:left="880"/>
       </w:pPr>
       <w:r>
         <w:t>四</w:t>
-      </w:r>
-    </w:p>
-    <w:p>
-      <w:pPr>
-        <w:ind w:left="880"/>
-      </w:pPr>
-      <w:r>
+        <w:br/>
         <w:t>前号の営業保証金につき法第二十一条第一項の権利を有する者は、六月を下らない一定期間内に、その債権の額及び債権発生の原因たる事実並びに住所及び氏名又は名称を記載した申出書三通を経済産業局長に提出すべき旨</w:t>
       </w:r>
     </w:p>
     <w:p>
       <w:pPr>
-        <w:pStyle w:val="Heading6"/>
+        <w:pStyle w:val="ListBullet"/>
         <w:ind w:left="880"/>
       </w:pPr>
       <w:r>
         <w:t>五</w:t>
-      </w:r>
-    </w:p>
-    <w:p>
-      <w:pPr>
-        <w:ind w:left="880"/>
-      </w:pPr>
-      <w:r>
+        <w:br/>
         <w:t>前号の申出書の提出がないときは、第三号の取戻しをしようとする営業保証金が取り戻される旨</w:t>
       </w:r>
     </w:p>
@@ -665,90 +587,62 @@
       </w:pPr>
       <w:r>
         <w:t>法第二十九条第一項の規定により許可割賦販売業者であつた者又はその承継人（法第二十八条の規定により許可割賦販売業者とみなされる者を除く。）が営業保証金又は前受業務保証金の取戻しをしようとするには、官報に次の各号に掲げる事項を公告しなければならない。</w:t>
+        <w:br/>
+        <w:t>ただし、法第二十九条第二項ただし書の規定に該当するときは、この限りでない。</w:t>
       </w:r>
     </w:p>
     <w:p>
       <w:pPr>
-        <w:pStyle w:val="Heading6"/>
+        <w:pStyle w:val="ListBullet"/>
         <w:ind w:left="880"/>
       </w:pPr>
       <w:r>
         <w:t>一</w:t>
-      </w:r>
-    </w:p>
-    <w:p>
-      <w:pPr>
-        <w:ind w:left="880"/>
-      </w:pPr>
-      <w:r>
+        <w:br/>
         <w:t>当該許可割賦販売業者であつた者の名称及び代表者の氏名並びに主たる営業所その他の営業所及び代理店の名称及び所在地</w:t>
       </w:r>
     </w:p>
     <w:p>
       <w:pPr>
-        <w:pStyle w:val="Heading6"/>
+        <w:pStyle w:val="ListBullet"/>
         <w:ind w:left="880"/>
       </w:pPr>
       <w:r>
         <w:t>二</w:t>
-      </w:r>
-    </w:p>
-    <w:p>
-      <w:pPr>
-        <w:ind w:left="880"/>
-      </w:pPr>
-      <w:r>
+        <w:br/>
         <w:t>当該許可割賦販売業者であつた者の許可の年月日及び許可の取消し又は失効の年月日</w:t>
       </w:r>
     </w:p>
     <w:p>
       <w:pPr>
-        <w:pStyle w:val="Heading6"/>
+        <w:pStyle w:val="ListBullet"/>
         <w:ind w:left="880"/>
       </w:pPr>
       <w:r>
         <w:t>三</w:t>
-      </w:r>
-    </w:p>
-    <w:p>
-      <w:pPr>
-        <w:ind w:left="880"/>
-      </w:pPr>
-      <w:r>
+        <w:br/>
         <w:t>当該許可割賦販売業者であつた者の営業保証金又は前受業務保証金の額</w:t>
       </w:r>
     </w:p>
     <w:p>
       <w:pPr>
-        <w:pStyle w:val="Heading6"/>
+        <w:pStyle w:val="ListBullet"/>
         <w:ind w:left="880"/>
       </w:pPr>
       <w:r>
         <w:t>四</w:t>
-      </w:r>
-    </w:p>
-    <w:p>
-      <w:pPr>
-        <w:ind w:left="880"/>
-      </w:pPr>
-      <w:r>
+        <w:br/>
         <w:t>前号の営業保証金又は前受業務保証金につき法第二十一条第一項の権利を有する者は、六月を下らない一定期間内に、その債権の額及び債権発生の原因たる事実並びに住所及び氏名又は名称を記載した申出書三通を経済産業局長に提出すべき旨</w:t>
       </w:r>
     </w:p>
     <w:p>
       <w:pPr>
-        <w:pStyle w:val="Heading6"/>
+        <w:pStyle w:val="ListBullet"/>
         <w:ind w:left="880"/>
       </w:pPr>
       <w:r>
         <w:t>五</w:t>
-      </w:r>
-    </w:p>
-    <w:p>
-      <w:pPr>
-        <w:ind w:left="880"/>
-      </w:pPr>
-      <w:r>
+        <w:br/>
         <w:t>前号の申出書の提出がないときは、第三号の取戻しをしようとする営業保証金又は前受業務保証金が取り戻される旨</w:t>
       </w:r>
     </w:p>
@@ -767,90 +661,62 @@
       </w:pPr>
       <w:r>
         <w:t>法第三十五条の三の六十二において準用する法第十八条の二第一項の規定により、法第三十五条の三の六十一の許可を受けた者が営業保証金の取戻しをしようとするには、官報に次の各号に掲げる事項を公告しなければならない。</w:t>
+        <w:br/>
+        <w:t>ただし、法第三十五条の三の六十二において準用する法第十八条の二第二項ただし書の規定に該当するときは、この限りでない。</w:t>
       </w:r>
     </w:p>
     <w:p>
       <w:pPr>
-        <w:pStyle w:val="Heading6"/>
+        <w:pStyle w:val="ListBullet"/>
         <w:ind w:left="880"/>
       </w:pPr>
       <w:r>
         <w:t>一</w:t>
-      </w:r>
-    </w:p>
-    <w:p>
-      <w:pPr>
-        <w:ind w:left="880"/>
-      </w:pPr>
-      <w:r>
+        <w:br/>
         <w:t>当該法第三十五条の三の六十一の許可を受けた者の名称及び代表者の氏名並びに主たる営業所その他の営業所及び代理店の名称及び所在地</w:t>
       </w:r>
     </w:p>
     <w:p>
       <w:pPr>
-        <w:pStyle w:val="Heading6"/>
+        <w:pStyle w:val="ListBullet"/>
         <w:ind w:left="880"/>
       </w:pPr>
       <w:r>
         <w:t>二</w:t>
-      </w:r>
-    </w:p>
-    <w:p>
-      <w:pPr>
-        <w:ind w:left="880"/>
-      </w:pPr>
-      <w:r>
+        <w:br/>
         <w:t>廃止した営業所又は代理店の名称及び所在地並びにその廃止の年月日</w:t>
       </w:r>
     </w:p>
     <w:p>
       <w:pPr>
-        <w:pStyle w:val="Heading6"/>
+        <w:pStyle w:val="ListBullet"/>
         <w:ind w:left="880"/>
       </w:pPr>
       <w:r>
         <w:t>三</w:t>
-      </w:r>
-    </w:p>
-    <w:p>
-      <w:pPr>
-        <w:ind w:left="880"/>
-      </w:pPr>
-      <w:r>
+        <w:br/>
         <w:t>当該法第三十五条の三の六十一の許可を受けた者の営業保証金の総額及び取戻しをしようとする営業保証金の額</w:t>
       </w:r>
     </w:p>
     <w:p>
       <w:pPr>
-        <w:pStyle w:val="Heading6"/>
+        <w:pStyle w:val="ListBullet"/>
         <w:ind w:left="880"/>
       </w:pPr>
       <w:r>
         <w:t>四</w:t>
-      </w:r>
-    </w:p>
-    <w:p>
-      <w:pPr>
-        <w:ind w:left="880"/>
-      </w:pPr>
-      <w:r>
+        <w:br/>
         <w:t>前号の営業保証金につき法第三十五条の三の六十二において準用する法第二十一条第一項の権利を有する者は、六月を下らない一定期間内に、その債権の額及び債権発生の原因たる事実並びに住所及び氏名又は名称を記載した申出書三通を経済産業局長に提出すべき旨</w:t>
       </w:r>
     </w:p>
     <w:p>
       <w:pPr>
-        <w:pStyle w:val="Heading6"/>
+        <w:pStyle w:val="ListBullet"/>
         <w:ind w:left="880"/>
       </w:pPr>
       <w:r>
         <w:t>五</w:t>
-      </w:r>
-    </w:p>
-    <w:p>
-      <w:pPr>
-        <w:ind w:left="880"/>
-      </w:pPr>
-      <w:r>
+        <w:br/>
         <w:t>前号の申出書の提出がないときは、第三号の取戻しをしようとする営業保証金が取り戻される旨</w:t>
       </w:r>
     </w:p>
@@ -869,90 +735,62 @@
       </w:pPr>
       <w:r>
         <w:t>法第三十五条の三の六十二において準用する法第二十九条第一項の規定により、法第三十五条の三の六十一の許可を受けた者であつた者又はその承継人（法第三十五条の三の六十二において準用する法第二十八条の規定により法第三十五条の三の六十一の許可を受けた者とみなされる者を除く。）が営業保証金又は前受業務保証金の取戻しをしようとするには、官報に次の各号に掲げる事項を公告しなければならない。</w:t>
+        <w:br/>
+        <w:t>ただし、法第三十五条の三の六十二において準用する法第二十九条第二項ただし書の規定に該当するときは、この限りでない。</w:t>
       </w:r>
     </w:p>
     <w:p>
       <w:pPr>
-        <w:pStyle w:val="Heading6"/>
+        <w:pStyle w:val="ListBullet"/>
         <w:ind w:left="880"/>
       </w:pPr>
       <w:r>
         <w:t>一</w:t>
-      </w:r>
-    </w:p>
-    <w:p>
-      <w:pPr>
-        <w:ind w:left="880"/>
-      </w:pPr>
-      <w:r>
+        <w:br/>
         <w:t>当該法第三十五条の三の六十一の許可を受けた者であつた者の名称及び代表者の氏名並びに主たる営業所その他の営業所及び代理店の名称及び所在地</w:t>
       </w:r>
     </w:p>
     <w:p>
       <w:pPr>
-        <w:pStyle w:val="Heading6"/>
+        <w:pStyle w:val="ListBullet"/>
         <w:ind w:left="880"/>
       </w:pPr>
       <w:r>
         <w:t>二</w:t>
-      </w:r>
-    </w:p>
-    <w:p>
-      <w:pPr>
-        <w:ind w:left="880"/>
-      </w:pPr>
-      <w:r>
+        <w:br/>
         <w:t>当該法第三十五条の三の六十一の許可を受けた者であつた者の許可の年月日及び許可の取消し又は失効の年月日</w:t>
       </w:r>
     </w:p>
     <w:p>
       <w:pPr>
-        <w:pStyle w:val="Heading6"/>
+        <w:pStyle w:val="ListBullet"/>
         <w:ind w:left="880"/>
       </w:pPr>
       <w:r>
         <w:t>三</w:t>
-      </w:r>
-    </w:p>
-    <w:p>
-      <w:pPr>
-        <w:ind w:left="880"/>
-      </w:pPr>
-      <w:r>
+        <w:br/>
         <w:t>当該法第三十五条の三の六十一の許可を受けた者であつた者の営業保証金又は前受業務保証金の額</w:t>
       </w:r>
     </w:p>
     <w:p>
       <w:pPr>
-        <w:pStyle w:val="Heading6"/>
+        <w:pStyle w:val="ListBullet"/>
         <w:ind w:left="880"/>
       </w:pPr>
       <w:r>
         <w:t>四</w:t>
-      </w:r>
-    </w:p>
-    <w:p>
-      <w:pPr>
-        <w:ind w:left="880"/>
-      </w:pPr>
-      <w:r>
+        <w:br/>
         <w:t>前号の営業保証金又は前受業務保証金につき法第三十五条の三の六十二において準用する法第二十一条第一項の権利を有する者は、六月を下らない一定期間内に、その債権の額及び債権発生の原因たる事実並びに住所及び氏名又は名称を記載した申出書三通を経済産業局長に提出すべき旨</w:t>
       </w:r>
     </w:p>
     <w:p>
       <w:pPr>
-        <w:pStyle w:val="Heading6"/>
+        <w:pStyle w:val="ListBullet"/>
         <w:ind w:left="880"/>
       </w:pPr>
       <w:r>
         <w:t>五</w:t>
-      </w:r>
-    </w:p>
-    <w:p>
-      <w:pPr>
-        <w:ind w:left="880"/>
-      </w:pPr>
-      <w:r>
+        <w:br/>
         <w:t>前号の申出書の提出がないときは、第三号の取戻しをしようとする営業保証金又は前受業務保証金が取り戻される旨</w:t>
       </w:r>
     </w:p>
@@ -1018,35 +856,23 @@
     </w:p>
     <w:p>
       <w:pPr>
-        <w:pStyle w:val="Heading6"/>
+        <w:pStyle w:val="ListBullet"/>
         <w:ind w:left="880"/>
       </w:pPr>
       <w:r>
         <w:t>一</w:t>
-      </w:r>
-    </w:p>
-    <w:p>
-      <w:pPr>
-        <w:ind w:left="880"/>
-      </w:pPr>
-      <w:r>
+        <w:br/>
         <w:t>前条第一項の場合においては、同項の規定により交付を受けた証明書</w:t>
       </w:r>
     </w:p>
     <w:p>
       <w:pPr>
-        <w:pStyle w:val="Heading6"/>
+        <w:pStyle w:val="ListBullet"/>
         <w:ind w:left="880"/>
       </w:pPr>
       <w:r>
         <w:t>二</w:t>
-      </w:r>
-    </w:p>
-    <w:p>
-      <w:pPr>
-        <w:ind w:left="880"/>
-      </w:pPr>
-      <w:r>
+        <w:br/>
         <w:t>前条第二項の場合においては、同項の規定により交付を受けた書類及び申出に係る法第二十一条第一項の権利が存在しないこと又は消滅したことを証する書類</w:t>
       </w:r>
     </w:p>
@@ -1069,35 +895,23 @@
     </w:p>
     <w:p>
       <w:pPr>
-        <w:pStyle w:val="Heading6"/>
+        <w:pStyle w:val="ListBullet"/>
         <w:ind w:left="880"/>
       </w:pPr>
       <w:r>
         <w:t>一</w:t>
-      </w:r>
-    </w:p>
-    <w:p>
-      <w:pPr>
-        <w:ind w:left="880"/>
-      </w:pPr>
-      <w:r>
+        <w:br/>
         <w:t>前条第一項の場合においては、同項の規定により交付を受けた証明書</w:t>
       </w:r>
     </w:p>
     <w:p>
       <w:pPr>
-        <w:pStyle w:val="Heading6"/>
+        <w:pStyle w:val="ListBullet"/>
         <w:ind w:left="880"/>
       </w:pPr>
       <w:r>
         <w:t>二</w:t>
-      </w:r>
-    </w:p>
-    <w:p>
-      <w:pPr>
-        <w:ind w:left="880"/>
-      </w:pPr>
-      <w:r>
+        <w:br/>
         <w:t>前条第二項の場合においては、同項の規定により交付を受けた書類及び申出に係る法第三十五条の三の六十二において準用する法第二十一条第一項の規定による権利が存在しないこと又は消滅したことを証する書類</w:t>
       </w:r>
     </w:p>
@@ -1253,7 +1067,7 @@
         <w:pStyle w:val="Heading1"/>
       </w:pPr>
       <w:r>
-        <w:t>附　則（昭和四三年八月一〇日法務省・通商産業省令第一号）</w:t>
+        <w:t>附則（昭和四三年八月一〇日法務省・通商産業省令第一号）</w:t>
       </w:r>
     </w:p>
     <w:p>
@@ -1271,10 +1085,22 @@
         <w:pStyle w:val="Heading1"/>
       </w:pPr>
       <w:r>
-        <w:t>附　則（昭和四八年三月一五日法務省・通商産業省令第一号）</w:t>
+        <w:t>附則（昭和四八年三月一五日法務省・通商産業省令第一号）</w:t>
       </w:r>
     </w:p>
     <w:p>
+      <w:pPr>
+        <w:pStyle w:val="Heading5"/>
+        <w:ind w:left="440"/>
+      </w:pPr>
+      <w:r>
+        <w:t>１</w:t>
+      </w:r>
+    </w:p>
+    <w:p>
+      <w:pPr>
+        <w:ind w:left="440"/>
+      </w:pPr>
       <w:r>
         <w:t>この省令は、公布の日から施行する。</w:t>
       </w:r>
@@ -1323,7 +1149,7 @@
         <w:pStyle w:val="Heading1"/>
       </w:pPr>
       <w:r>
-        <w:t>附　則（昭和五九年一一月二八日法務省・通商産業省令第一号）</w:t>
+        <w:t>附則（昭和五九年一一月二八日法務省・通商産業省令第一号）</w:t>
       </w:r>
     </w:p>
     <w:p>
@@ -1341,7 +1167,7 @@
         <w:pStyle w:val="Heading1"/>
       </w:pPr>
       <w:r>
-        <w:t>附　則（平成二年一二月一四日法務省・通商産業省令第一号）</w:t>
+        <w:t>附則（平成二年一二月一四日法務省・通商産業省令第一号）</w:t>
       </w:r>
     </w:p>
     <w:p>
@@ -1359,7 +1185,7 @@
         <w:pStyle w:val="Heading1"/>
       </w:pPr>
       <w:r>
-        <w:t>附　則（平成六年九月二六日法務省・通商産業省令第三号）</w:t>
+        <w:t>附則（平成六年九月二六日法務省・通商産業省令第三号）</w:t>
       </w:r>
     </w:p>
     <w:p>
@@ -1377,7 +1203,7 @@
         <w:pStyle w:val="Heading1"/>
       </w:pPr>
       <w:r>
-        <w:t>附　則（平成一二年一〇月三一日法務省・通商産業省令第三号）</w:t>
+        <w:t>附則（平成一二年一〇月三一日法務省・通商産業省令第三号）</w:t>
       </w:r>
     </w:p>
     <w:p>
@@ -1395,7 +1221,7 @@
         <w:pStyle w:val="Heading1"/>
       </w:pPr>
       <w:r>
-        <w:t>附　則（平成一五年一月六日法務省・経済産業省令第一号）</w:t>
+        <w:t>附則（平成一五年一月六日法務省・経済産業省令第一号）</w:t>
       </w:r>
     </w:p>
     <w:p>
@@ -1413,7 +1239,7 @@
         <w:pStyle w:val="Heading1"/>
       </w:pPr>
       <w:r>
-        <w:t>附　則（平成一七年二月一〇日法務省・経済産業省令第一号）</w:t>
+        <w:t>附則（平成一七年二月一〇日法務省・経済産業省令第一号）</w:t>
       </w:r>
     </w:p>
     <w:p>
@@ -1431,7 +1257,7 @@
         <w:pStyle w:val="Heading1"/>
       </w:pPr>
       <w:r>
-        <w:t>附　則（平成二〇年一二月二六日法務省・経済産業省令第一号）</w:t>
+        <w:t>附則（平成二〇年一二月二六日法務省・経済産業省令第一号）</w:t>
       </w:r>
     </w:p>
     <w:p>
@@ -1449,7 +1275,7 @@
         <w:pStyle w:val="Heading1"/>
       </w:pPr>
       <w:r>
-        <w:t>附　則（平成二一年六月二六日法務省・経済産業省令第一号）</w:t>
+        <w:t>附則（平成二一年六月二六日法務省・経済産業省令第一号）</w:t>
       </w:r>
     </w:p>
     <w:p>
@@ -1467,7 +1293,7 @@
         <w:pStyle w:val="Heading1"/>
       </w:pPr>
       <w:r>
-        <w:t>附　則（平成三〇年五月一八日法務省・経済産業省令第二号）</w:t>
+        <w:t>附則（平成三〇年五月一八日法務省・経済産業省令第二号）</w:t>
       </w:r>
     </w:p>
     <w:p>
@@ -1485,7 +1311,7 @@
         <w:pStyle w:val="Heading1"/>
       </w:pPr>
       <w:r>
-        <w:t>附　則（令和元年六月二六日法務省・経済産業省令第一号）</w:t>
+        <w:t>附則（令和元年六月二六日法務省・経済産業省令第一号）</w:t>
       </w:r>
     </w:p>
     <w:p>
@@ -1503,7 +1329,7 @@
         <w:pStyle w:val="Heading1"/>
       </w:pPr>
       <w:r>
-        <w:t>附　則（令和二年一二月二八日法務省・経済産業省令第三号）</w:t>
+        <w:t>附則（令和二年一二月二八日法務省・経済産業省令第三号）</w:t>
       </w:r>
     </w:p>
     <w:p>
@@ -1569,7 +1395,7 @@
     </w:pPr>
     <w:r>
       <w:tab/>
-      <w:t>WeGov v0.1 - FTS141</w:t>
+      <w:t>WeGov v0.2 - FTS141</w:t>
     </w:r>
   </w:p>
 </w:ftr>
